--- a/A1.docx
+++ b/A1.docx
@@ -180,62 +180,18 @@
       </w:r>
     </w:p>
     <w:p>
-      <w:proofErr w:type="spellStart"/>
-      <w:proofErr w:type="gramStart"/>
-      <w:r>
-        <w:t>ExistTriangle</w:t>
-      </w:r>
-      <w:proofErr w:type="spellEnd"/>
-      <w:r>
-        <w:t>(</w:t>
-      </w:r>
-      <w:proofErr w:type="gramEnd"/>
-      <w:r>
-        <w:t>)- void: (1)</w:t>
-      </w:r>
-    </w:p>
-    <w:p>
-      <w:r>
-        <w:t xml:space="preserve">Input: </w:t>
-      </w:r>
-      <w:proofErr w:type="spellStart"/>
-      <w:proofErr w:type="gramStart"/>
-      <w:r>
-        <w:t>a,b</w:t>
-      </w:r>
-      <w:proofErr w:type="gramEnd"/>
-      <w:r>
-        <w:t>,c</w:t>
-      </w:r>
-      <w:proofErr w:type="spellEnd"/>
-    </w:p>
-    <w:p>
-      <w:r>
-        <w:t xml:space="preserve">IF </w:t>
-      </w:r>
-      <w:proofErr w:type="spellStart"/>
-      <w:r>
-        <w:t>a+b</w:t>
-      </w:r>
-      <w:proofErr w:type="spellEnd"/>
-      <w:r>
-        <w:t xml:space="preserve">&gt;c AND </w:t>
-      </w:r>
-      <w:proofErr w:type="spellStart"/>
-      <w:r>
-        <w:t>b+c</w:t>
-      </w:r>
-      <w:proofErr w:type="spellEnd"/>
-      <w:r>
-        <w:t xml:space="preserve">&gt;a AND </w:t>
-      </w:r>
-      <w:proofErr w:type="spellStart"/>
-      <w:r>
-        <w:t>c+a</w:t>
-      </w:r>
-      <w:proofErr w:type="spellEnd"/>
-      <w:r>
-        <w:t>&gt;b THEN</w:t>
+      <w:r>
+        <w:t>ExistTriangle()- void: (1)</w:t>
+      </w:r>
+    </w:p>
+    <w:p>
+      <w:r>
+        <w:t>Input: a,b,c</w:t>
+      </w:r>
+    </w:p>
+    <w:p>
+      <w:r>
+        <w:t>IF a+b&gt;c AND b+c&gt;a AND c+a&gt;b THEN</w:t>
       </w:r>
       <w:r>
         <w:br/>
@@ -266,37 +222,14 @@
       </w:r>
     </w:p>
     <w:p>
-      <w:proofErr w:type="spellStart"/>
-      <w:r>
-        <w:t>Specil</w:t>
-      </w:r>
-      <w:proofErr w:type="spellEnd"/>
-      <w:r>
-        <w:t xml:space="preserve"> </w:t>
-      </w:r>
-      <w:proofErr w:type="gramStart"/>
-      <w:r>
-        <w:t>Triangle(</w:t>
-      </w:r>
-      <w:proofErr w:type="gramEnd"/>
-      <w:r>
-        <w:t>)-void: (2)</w:t>
-      </w:r>
-    </w:p>
-    <w:p>
-      <w:r>
-        <w:t xml:space="preserve">Input: </w:t>
-      </w:r>
-      <w:proofErr w:type="spellStart"/>
-      <w:proofErr w:type="gramStart"/>
-      <w:r>
-        <w:t>a,b</w:t>
-      </w:r>
-      <w:proofErr w:type="gramEnd"/>
-      <w:r>
-        <w:t>,c</w:t>
-      </w:r>
-      <w:proofErr w:type="spellEnd"/>
+      <w:r>
+        <w:t>Specil Triangle()-void: (2)</w:t>
+      </w:r>
+    </w:p>
+    <w:p>
+      <w:r>
+        <w:t>Input: a,b,c</w:t>
+      </w:r>
     </w:p>
     <w:p>
       <w:r>
@@ -453,46 +386,24 @@
       </w:r>
     </w:p>
     <w:p>
-      <w:proofErr w:type="spellStart"/>
-      <w:proofErr w:type="gramStart"/>
       <w:r>
         <w:t>hypotenuse</w:t>
       </w:r>
       <w:r>
-        <w:t>Tringle</w:t>
-      </w:r>
-      <w:proofErr w:type="spellEnd"/>
-      <w:r>
-        <w:t>(</w:t>
-      </w:r>
-      <w:proofErr w:type="gramEnd"/>
-      <w:r>
-        <w:t>)-float: (3)</w:t>
-      </w:r>
-    </w:p>
-    <w:p>
-      <w:r>
-        <w:t xml:space="preserve">INPUT: </w:t>
-      </w:r>
-      <w:proofErr w:type="spellStart"/>
-      <w:proofErr w:type="gramStart"/>
-      <w:r>
-        <w:t>a,b</w:t>
-      </w:r>
-      <w:proofErr w:type="spellEnd"/>
-      <w:proofErr w:type="gramEnd"/>
+        <w:t>Tringle()-float: (3)</w:t>
+      </w:r>
+    </w:p>
+    <w:p>
+      <w:r>
+        <w:t>INPUT: a,b</w:t>
+      </w:r>
     </w:p>
     <w:p>
       <w:r>
         <w:t xml:space="preserve">c=(float) </w:t>
       </w:r>
-      <w:proofErr w:type="gramStart"/>
-      <w:r>
-        <w:t>sqrt(</w:t>
-      </w:r>
-      <w:proofErr w:type="gramEnd"/>
-      <w:r>
-        <w:t>pow(</w:t>
+      <w:r>
+        <w:t>sqrt(pow(</w:t>
       </w:r>
       <w:r>
         <w:t>a</w:t>
@@ -506,108 +417,80 @@
       <w:r>
         <w:t>, 2));</w:t>
       </w:r>
+    </w:p>
+    <w:p>
+      <w:r>
+        <w:t>aandpTriangle()-double: (4)</w:t>
+      </w:r>
+    </w:p>
+    <w:p>
+      <w:r>
+        <w:t>INPUT: a,b,c</w:t>
+      </w:r>
+    </w:p>
+    <w:p>
+      <w:r>
+        <w:t>P=(a+b+c)/2 **Perimeter**</w:t>
+      </w:r>
+    </w:p>
+    <w:p>
+      <w:r>
+        <w:t>S=(float).sqrt(</w:t>
+      </w:r>
+      <w:r>
+        <w:t>S</w:t>
+      </w:r>
+      <w:r>
+        <w:t>*(</w:t>
+      </w:r>
+      <w:r>
+        <w:t>S</w:t>
+      </w:r>
+      <w:r>
+        <w:t>-a)*(</w:t>
+      </w:r>
+      <w:r>
+        <w:t>S</w:t>
+      </w:r>
+      <w:r>
+        <w:t>-b)*(</w:t>
+      </w:r>
+      <w:r>
+        <w:t>S</w:t>
+      </w:r>
+      <w:r>
+        <w:t>-c));</w:t>
+      </w:r>
+    </w:p>
+    <w:p>
+      <w:r>
+        <w:t>PRINT P,S</w:t>
+      </w:r>
+    </w:p>
+    <w:p>
+      <w:r>
+        <w:t xml:space="preserve">  </w:t>
+      </w:r>
+    </w:p>
+    <w:p>
+      <w:r>
+        <w:t>GitHub Repository:</w:t>
+      </w:r>
+      <w:r>
+        <w:t xml:space="preserve"> </w:t>
+      </w:r>
+      <w:hyperlink r:id="rId7" w:history="1">
+        <w:r>
+          <w:rPr>
+            <w:rStyle w:val="Hyperlink"/>
+          </w:rPr>
+          <w:t>https://github.com/yasakamagatama1/P3_A1</w:t>
+        </w:r>
+      </w:hyperlink>
+    </w:p>
+    <w:p>
       <w:bookmarkStart w:id="0" w:name="_GoBack"/>
       <w:bookmarkEnd w:id="0"/>
-    </w:p>
-    <w:p>
-      <w:proofErr w:type="spellStart"/>
-      <w:proofErr w:type="gramStart"/>
-      <w:r>
-        <w:t>aandpTriangle</w:t>
-      </w:r>
-      <w:proofErr w:type="spellEnd"/>
-      <w:r>
-        <w:t>(</w:t>
-      </w:r>
-      <w:proofErr w:type="gramEnd"/>
-      <w:r>
-        <w:t>)-double: (4)</w:t>
-      </w:r>
-    </w:p>
-    <w:p>
-      <w:r>
-        <w:t xml:space="preserve">INPUT: </w:t>
-      </w:r>
-      <w:proofErr w:type="spellStart"/>
-      <w:proofErr w:type="gramStart"/>
-      <w:r>
-        <w:t>a,b</w:t>
-      </w:r>
-      <w:proofErr w:type="gramEnd"/>
-      <w:r>
-        <w:t>,c</w:t>
-      </w:r>
-      <w:proofErr w:type="spellEnd"/>
-    </w:p>
-    <w:p>
-      <w:r>
-        <w:t>P=(</w:t>
-      </w:r>
-      <w:proofErr w:type="spellStart"/>
-      <w:r>
-        <w:t>a+b+c</w:t>
-      </w:r>
-      <w:proofErr w:type="spellEnd"/>
-      <w:r>
-        <w:t>)/2 **Perimeter**</w:t>
-      </w:r>
-    </w:p>
-    <w:p>
-      <w:r>
-        <w:t>S=(float</w:t>
-      </w:r>
-      <w:proofErr w:type="gramStart"/>
-      <w:r>
-        <w:t>).sqrt</w:t>
-      </w:r>
-      <w:proofErr w:type="gramEnd"/>
-      <w:r>
-        <w:t>(</w:t>
-      </w:r>
-      <w:r>
-        <w:t>S</w:t>
-      </w:r>
-      <w:r>
-        <w:t>*(</w:t>
-      </w:r>
-      <w:r>
-        <w:t>S</w:t>
-      </w:r>
-      <w:r>
-        <w:t>-a)*(</w:t>
-      </w:r>
-      <w:r>
-        <w:t>S</w:t>
-      </w:r>
-      <w:r>
-        <w:t>-b)*(</w:t>
-      </w:r>
-      <w:r>
-        <w:t>S</w:t>
-      </w:r>
-      <w:r>
-        <w:t>-c));</w:t>
-      </w:r>
-    </w:p>
-    <w:p>
-      <w:r>
-        <w:t xml:space="preserve">PRINT </w:t>
-      </w:r>
-      <w:proofErr w:type="gramStart"/>
-      <w:r>
-        <w:t>P,S</w:t>
-      </w:r>
-      <w:proofErr w:type="gramEnd"/>
-    </w:p>
-    <w:p>
-      <w:r>
-        <w:t xml:space="preserve">  </w:t>
-      </w:r>
-    </w:p>
-    <w:p>
-      <w:r>
-        <w:t>GitHub Repository:</w:t>
-      </w:r>
     </w:p>
     <w:p/>
     <w:sectPr>
@@ -1360,6 +1243,29 @@
     <w:basedOn w:val="DefaultParagraphFont"/>
     <w:rsid w:val="00A83724"/>
   </w:style>
+  <w:style w:type="character" w:styleId="Hyperlink">
+    <w:name w:val="Hyperlink"/>
+    <w:basedOn w:val="DefaultParagraphFont"/>
+    <w:uiPriority w:val="99"/>
+    <w:unhideWhenUsed/>
+    <w:rsid w:val="005E756A"/>
+    <w:rPr>
+      <w:color w:val="0563C1" w:themeColor="hyperlink"/>
+      <w:u w:val="single"/>
+    </w:rPr>
+  </w:style>
+  <w:style w:type="character" w:styleId="UnresolvedMention">
+    <w:name w:val="Unresolved Mention"/>
+    <w:basedOn w:val="DefaultParagraphFont"/>
+    <w:uiPriority w:val="99"/>
+    <w:semiHidden/>
+    <w:unhideWhenUsed/>
+    <w:rsid w:val="005E756A"/>
+    <w:rPr>
+      <w:color w:val="808080"/>
+      <w:shd w:val="clear" w:color="auto" w:fill="E6E6E6"/>
+    </w:rPr>
+  </w:style>
 </w:styles>
 </file>
 
@@ -1663,7 +1569,7 @@
 </file>
 
 <file path=customXml/itemProps1.xml><?xml version="1.0" encoding="utf-8"?>
-<ds:datastoreItem xmlns:ds="http://schemas.openxmlformats.org/officeDocument/2006/customXml" ds:itemID="{2B69D088-DF37-421E-AE25-565B26A9BBBA}">
+<ds:datastoreItem xmlns:ds="http://schemas.openxmlformats.org/officeDocument/2006/customXml" ds:itemID="{DF29F356-5C10-4246-8A11-3C63A789B639}">
   <ds:schemaRefs>
     <ds:schemaRef ds:uri="http://schemas.openxmlformats.org/officeDocument/2006/bibliography"/>
   </ds:schemaRefs>
